--- a/example/certificate/БЛАНК_ВН_ЛИСТ_ВН.docx
+++ b/example/certificate/БЛАНК_ВН_ЛИСТ_ВН.docx
@@ -167,19 +167,8 @@
                 <w:szCs w:val="24"/>
                 <w:lang w:val="en-US"/>
               </w:rPr>
-              <w:t>_op</w:t>
-            </w:r>
-            <w:bookmarkStart w:id="0" w:name="_GoBack"/>
-            <w:r>
-              <w:rPr>
-                <w:b/>
-                <w:sz w:val="24"/>
-                <w:szCs w:val="24"/>
-                <w:lang w:val="en-US"/>
-              </w:rPr>
-              <w:t>en</w:t>
-            </w:r>
-            <w:bookmarkEnd w:id="0"/>
+              <w:t>_open</w:t>
+            </w:r>
             <w:proofErr w:type="spellEnd"/>
             <w:r>
               <w:rPr>
@@ -919,7 +908,7 @@
         <w:trPr>
           <w:gridAfter w:val="2"/>
           <w:wAfter w:w="267" w:type="dxa"/>
-          <w:trHeight w:val="2778"/>
+          <w:trHeight w:val="2891"/>
         </w:trPr>
         <w:tc>
           <w:tcPr>
@@ -935,6 +924,8 @@
                 <w:szCs w:val="24"/>
               </w:rPr>
             </w:pPr>
+            <w:bookmarkStart w:id="0" w:name="_GoBack"/>
+            <w:bookmarkEnd w:id="0"/>
           </w:p>
         </w:tc>
       </w:tr>
@@ -1879,7 +1870,7 @@
 </file>
 
 <file path=customXml/itemProps1.xml><?xml version="1.0" encoding="utf-8"?>
-<ds:datastoreItem xmlns:ds="http://schemas.openxmlformats.org/officeDocument/2006/customXml" ds:itemID="{28E3EAE8-066D-496A-9A36-E200EF5A1E88}">
+<ds:datastoreItem xmlns:ds="http://schemas.openxmlformats.org/officeDocument/2006/customXml" ds:itemID="{88948FCD-D614-4438-B586-4A65490546A5}">
   <ds:schemaRefs>
     <ds:schemaRef ds:uri="http://schemas.openxmlformats.org/officeDocument/2006/bibliography"/>
   </ds:schemaRefs>
